--- a/Memoria_ServidorBasicoDjango_Biel.docx
+++ b/Memoria_ServidorBasicoDjango_Biel.docx
@@ -60,7 +60,27 @@
           <w:szCs w:val="32"/>
           <w:u w:val="single"/>
         </w:rPr>
-        <w:t>Servidos básico con Django</w:t>
+        <w:t>Servido</w:t>
+      </w:r>
+      <w:r>
+        <w:rPr>
+          <w:b/>
+          <w:bCs/>
+          <w:sz w:val="32"/>
+          <w:szCs w:val="32"/>
+          <w:u w:val="single"/>
+        </w:rPr>
+        <w:t>r</w:t>
+      </w:r>
+      <w:r>
+        <w:rPr>
+          <w:b/>
+          <w:bCs/>
+          <w:sz w:val="32"/>
+          <w:szCs w:val="32"/>
+          <w:u w:val="single"/>
+        </w:rPr>
+        <w:t xml:space="preserve"> básico con Django</w:t>
       </w:r>
     </w:p>
     <w:p>
